--- a/RBOT101_2021/CourseDocs/RBOT-101_Syllabus Draft.docx
+++ b/RBOT101_2021/CourseDocs/RBOT-101_Syllabus Draft.docx
@@ -5404,7 +5404,7 @@
               <w:rPr>
                 <w:shd w:fill="D9D9D9" w:val="clear"/>
               </w:rPr>
-              <w:t>Probabilistic Robotics</w:t>
+              <w:t>State Estimation  and Control Systems</w:t>
             </w:r>
           </w:p>
         </w:tc>
@@ -5465,15 +5465,93 @@
                 <w:ilvl w:val="0"/>
                 <w:numId w:val="2"/>
               </w:numPr>
+              <w:rPr/>
+            </w:pPr>
+            <w:r>
               <w:rPr>
                 <w:highlight w:val="lightGray"/>
               </w:rPr>
+              <w:t>States, Linear Systems, Canonical Forms</w:t>
+            </w:r>
+          </w:p>
+          <w:p>
+            <w:pPr>
+              <w:pStyle w:val="Normal"/>
+              <w:numPr>
+                <w:ilvl w:val="0"/>
+                <w:numId w:val="2"/>
+              </w:numPr>
+              <w:rPr/>
             </w:pPr>
             <w:r>
               <w:rPr>
                 <w:highlight w:val="lightGray"/>
               </w:rPr>
-              <w:t>Under Development</w:t>
+              <w:t>Nonlinear Systems</w:t>
+            </w:r>
+          </w:p>
+          <w:p>
+            <w:pPr>
+              <w:pStyle w:val="Normal"/>
+              <w:numPr>
+                <w:ilvl w:val="0"/>
+                <w:numId w:val="2"/>
+              </w:numPr>
+              <w:rPr/>
+            </w:pPr>
+            <w:r>
+              <w:rPr>
+                <w:highlight w:val="lightGray"/>
+              </w:rPr>
+              <w:t>Discretization, Simulation</w:t>
+            </w:r>
+          </w:p>
+          <w:p>
+            <w:pPr>
+              <w:pStyle w:val="Normal"/>
+              <w:numPr>
+                <w:ilvl w:val="0"/>
+                <w:numId w:val="2"/>
+              </w:numPr>
+              <w:rPr/>
+            </w:pPr>
+            <w:r>
+              <w:rPr>
+                <w:highlight w:val="lightGray"/>
+              </w:rPr>
+              <w:t>Trapezoidal, Rectangular, Runge-Kutta Integration</w:t>
+            </w:r>
+          </w:p>
+          <w:p>
+            <w:pPr>
+              <w:pStyle w:val="Normal"/>
+              <w:numPr>
+                <w:ilvl w:val="0"/>
+                <w:numId w:val="2"/>
+              </w:numPr>
+              <w:rPr/>
+            </w:pPr>
+            <w:r>
+              <w:rPr>
+                <w:highlight w:val="lightGray"/>
+              </w:rPr>
+              <w:t>Stability, Controllability, Observability</w:t>
+            </w:r>
+          </w:p>
+          <w:p>
+            <w:pPr>
+              <w:pStyle w:val="Normal"/>
+              <w:numPr>
+                <w:ilvl w:val="0"/>
+                <w:numId w:val="2"/>
+              </w:numPr>
+              <w:rPr/>
+            </w:pPr>
+            <w:r>
+              <w:rPr>
+                <w:highlight w:val="lightGray"/>
+              </w:rPr>
+              <w:t>Stabilizability and Detectability</w:t>
             </w:r>
           </w:p>
         </w:tc>
@@ -5800,15 +5878,13 @@
               <w:tabs>
                 <w:tab w:val="left" w:pos="720" w:leader="none"/>
               </w:tabs>
-              <w:rPr>
-                <w:highlight w:val="lightGray"/>
-              </w:rPr>
+              <w:rPr/>
             </w:pPr>
             <w:r>
               <w:rPr>
                 <w:shd w:fill="D9D9D9" w:val="clear"/>
               </w:rPr>
-              <w:t>Title</w:t>
+              <w:t>Probability Theory</w:t>
             </w:r>
           </w:p>
         </w:tc>
@@ -5867,6 +5943,25 @@
               <w:pStyle w:val="Normal"/>
               <w:numPr>
                 <w:ilvl w:val="0"/>
+                <w:numId w:val="0"/>
+              </w:numPr>
+              <w:ind w:left="720" w:hanging="0"/>
+              <w:rPr>
+                <w:highlight w:val="lightGray"/>
+              </w:rPr>
+            </w:pPr>
+            <w:r>
+              <w:rPr>
+                <w:highlight w:val="lightGray"/>
+              </w:rPr>
+              <w:t>Classical/Frequentist Interpretation of Probability</w:t>
+            </w:r>
+          </w:p>
+          <w:p>
+            <w:pPr>
+              <w:pStyle w:val="Normal"/>
+              <w:numPr>
+                <w:ilvl w:val="0"/>
                 <w:numId w:val="2"/>
               </w:numPr>
               <w:rPr>
@@ -5877,6 +5972,254 @@
               <w:rPr>
                 <w:highlight w:val="lightGray"/>
               </w:rPr>
+              <w:t>Rules of Probability: Sum rule; Product rule</w:t>
+            </w:r>
+          </w:p>
+          <w:p>
+            <w:pPr>
+              <w:pStyle w:val="Normal"/>
+              <w:numPr>
+                <w:ilvl w:val="0"/>
+                <w:numId w:val="2"/>
+              </w:numPr>
+              <w:rPr>
+                <w:highlight w:val="lightGray"/>
+              </w:rPr>
+            </w:pPr>
+            <w:r>
+              <w:rPr>
+                <w:highlight w:val="lightGray"/>
+              </w:rPr>
+              <w:t xml:space="preserve">Random variables, Skew and Skewness, </w:t>
+            </w:r>
+            <w:r>
+              <w:rPr>
+                <w:highlight w:val="lightGray"/>
+              </w:rPr>
+              <w:t>Stochastic Processes</w:t>
+            </w:r>
+          </w:p>
+          <w:p>
+            <w:pPr>
+              <w:pStyle w:val="Normal"/>
+              <w:numPr>
+                <w:ilvl w:val="0"/>
+                <w:numId w:val="2"/>
+              </w:numPr>
+              <w:rPr>
+                <w:highlight w:val="lightGray"/>
+              </w:rPr>
+            </w:pPr>
+            <w:r>
+              <w:rPr>
+                <w:highlight w:val="lightGray"/>
+              </w:rPr>
+              <w:t>White Noise, Colored Noise</w:t>
+            </w:r>
+          </w:p>
+          <w:p>
+            <w:pPr>
+              <w:pStyle w:val="Normal"/>
+              <w:numPr>
+                <w:ilvl w:val="0"/>
+                <w:numId w:val="2"/>
+              </w:numPr>
+              <w:rPr>
+                <w:highlight w:val="lightGray"/>
+              </w:rPr>
+            </w:pPr>
+            <w:r>
+              <w:rPr>
+                <w:highlight w:val="lightGray"/>
+              </w:rPr>
+              <w:t>Probability Densities</w:t>
+            </w:r>
+          </w:p>
+          <w:p>
+            <w:pPr>
+              <w:pStyle w:val="Normal"/>
+              <w:numPr>
+                <w:ilvl w:val="0"/>
+                <w:numId w:val="2"/>
+              </w:numPr>
+              <w:rPr>
+                <w:highlight w:val="lightGray"/>
+              </w:rPr>
+            </w:pPr>
+            <w:r>
+              <w:rPr>
+                <w:highlight w:val="lightGray"/>
+              </w:rPr>
+              <w:t>Multivariate Statistics</w:t>
+            </w:r>
+          </w:p>
+          <w:p>
+            <w:pPr>
+              <w:pStyle w:val="Normal"/>
+              <w:numPr>
+                <w:ilvl w:val="0"/>
+                <w:numId w:val="2"/>
+              </w:numPr>
+              <w:rPr>
+                <w:highlight w:val="lightGray"/>
+              </w:rPr>
+            </w:pPr>
+            <w:r>
+              <w:rPr>
+                <w:highlight w:val="lightGray"/>
+              </w:rPr>
+              <w:t>Expectations and Covariances</w:t>
+            </w:r>
+          </w:p>
+          <w:p>
+            <w:pPr>
+              <w:pStyle w:val="Normal"/>
+              <w:numPr>
+                <w:ilvl w:val="0"/>
+                <w:numId w:val="0"/>
+              </w:numPr>
+              <w:ind w:left="720" w:hanging="0"/>
+              <w:rPr>
+                <w:highlight w:val="lightGray"/>
+              </w:rPr>
+            </w:pPr>
+            <w:r>
+              <w:rPr>
+                <w:highlight w:val="lightGray"/>
+              </w:rPr>
+              <w:t>Bayesian Probabilities</w:t>
+            </w:r>
+          </w:p>
+          <w:p>
+            <w:pPr>
+              <w:pStyle w:val="Normal"/>
+              <w:numPr>
+                <w:ilvl w:val="0"/>
+                <w:numId w:val="2"/>
+              </w:numPr>
+              <w:rPr>
+                <w:highlight w:val="lightGray"/>
+              </w:rPr>
+            </w:pPr>
+            <w:r>
+              <w:rPr>
+                <w:highlight w:val="lightGray"/>
+              </w:rPr>
+              <w:t>Relative entropy and mutual information</w:t>
+            </w:r>
+          </w:p>
+          <w:p>
+            <w:pPr>
+              <w:pStyle w:val="Normal"/>
+              <w:numPr>
+                <w:ilvl w:val="0"/>
+                <w:numId w:val="2"/>
+              </w:numPr>
+              <w:rPr>
+                <w:highlight w:val="lightGray"/>
+              </w:rPr>
+            </w:pPr>
+            <w:r>
+              <w:rPr>
+                <w:highlight w:val="lightGray"/>
+              </w:rPr>
+              <w:t>Binary variables; Multinomial variables; The Dirichlet distribution</w:t>
+            </w:r>
+          </w:p>
+          <w:p>
+            <w:pPr>
+              <w:pStyle w:val="Normal"/>
+              <w:numPr>
+                <w:ilvl w:val="0"/>
+                <w:numId w:val="2"/>
+              </w:numPr>
+              <w:rPr>
+                <w:highlight w:val="lightGray"/>
+              </w:rPr>
+            </w:pPr>
+            <w:r>
+              <w:rPr>
+                <w:highlight w:val="lightGray"/>
+              </w:rPr>
+              <w:t xml:space="preserve">The </w:t>
+            </w:r>
+            <w:r>
+              <w:rPr>
+                <w:highlight w:val="lightGray"/>
+              </w:rPr>
+              <w:t>Gaussian distribution</w:t>
+            </w:r>
+          </w:p>
+          <w:p>
+            <w:pPr>
+              <w:pStyle w:val="Normal"/>
+              <w:numPr>
+                <w:ilvl w:val="0"/>
+                <w:numId w:val="2"/>
+              </w:numPr>
+              <w:rPr>
+                <w:highlight w:val="lightGray"/>
+              </w:rPr>
+            </w:pPr>
+            <w:r>
+              <w:rPr>
+                <w:highlight w:val="lightGray"/>
+              </w:rPr>
+              <w:t>Conditional Gaussian distributions</w:t>
+            </w:r>
+          </w:p>
+          <w:p>
+            <w:pPr>
+              <w:pStyle w:val="Normal"/>
+              <w:numPr>
+                <w:ilvl w:val="0"/>
+                <w:numId w:val="2"/>
+              </w:numPr>
+              <w:rPr>
+                <w:highlight w:val="lightGray"/>
+              </w:rPr>
+            </w:pPr>
+            <w:r>
+              <w:rPr>
+                <w:highlight w:val="lightGray"/>
+              </w:rPr>
+              <w:t>Marginal Gaussian distributions</w:t>
+            </w:r>
+          </w:p>
+          <w:p>
+            <w:pPr>
+              <w:pStyle w:val="Normal"/>
+              <w:numPr>
+                <w:ilvl w:val="0"/>
+                <w:numId w:val="2"/>
+              </w:numPr>
+              <w:rPr>
+                <w:highlight w:val="lightGray"/>
+              </w:rPr>
+            </w:pPr>
+            <w:r>
+              <w:rPr>
+                <w:highlight w:val="lightGray"/>
+              </w:rPr>
+              <w:t>Bayes’ theorem for Gaussian variables</w:t>
+            </w:r>
+          </w:p>
+          <w:p>
+            <w:pPr>
+              <w:pStyle w:val="Normal"/>
+              <w:numPr>
+                <w:ilvl w:val="0"/>
+                <w:numId w:val="2"/>
+              </w:numPr>
+              <w:rPr>
+                <w:highlight w:val="lightGray"/>
+              </w:rPr>
+            </w:pPr>
+            <w:r>
+              <w:rPr>
+                <w:highlight w:val="lightGray"/>
+              </w:rPr>
+              <w:t xml:space="preserve">Maximum Likelihood of the Gaussian </w:t>
             </w:r>
           </w:p>
         </w:tc>
@@ -6201,15 +6544,14 @@
               <w:tabs>
                 <w:tab w:val="left" w:pos="720" w:leader="none"/>
               </w:tabs>
+              <w:rPr/>
+            </w:pPr>
+            <w:r>
               <w:rPr>
                 <w:highlight w:val="lightGray"/>
-              </w:rPr>
-            </w:pPr>
-            <w:r>
-              <w:rPr>
                 <w:shd w:fill="D9D9D9" w:val="clear"/>
               </w:rPr>
-              <w:t>Title</w:t>
+              <w:t>Probabilistic Robotics, Introduction</w:t>
             </w:r>
           </w:p>
         </w:tc>
@@ -6236,10 +6578,7 @@
               <w:tabs>
                 <w:tab w:val="left" w:pos="720" w:leader="none"/>
               </w:tabs>
-              <w:rPr>
-                <w:b/>
-                <w:b/>
-              </w:rPr>
+              <w:rPr/>
             </w:pPr>
             <w:r>
               <w:rPr>
@@ -6278,6 +6617,151 @@
               <w:rPr>
                 <w:highlight w:val="lightGray"/>
               </w:rPr>
+              <w:t>Student’s t-distribution</w:t>
+            </w:r>
+          </w:p>
+          <w:p>
+            <w:pPr>
+              <w:pStyle w:val="Normal"/>
+              <w:numPr>
+                <w:ilvl w:val="0"/>
+                <w:numId w:val="2"/>
+              </w:numPr>
+              <w:rPr>
+                <w:highlight w:val="lightGray"/>
+              </w:rPr>
+            </w:pPr>
+            <w:r>
+              <w:rPr>
+                <w:highlight w:val="lightGray"/>
+              </w:rPr>
+              <w:t>Gaussian Mixtures</w:t>
+            </w:r>
+          </w:p>
+          <w:p>
+            <w:pPr>
+              <w:pStyle w:val="Normal"/>
+              <w:numPr>
+                <w:ilvl w:val="0"/>
+                <w:numId w:val="2"/>
+              </w:numPr>
+              <w:rPr>
+                <w:highlight w:val="lightGray"/>
+              </w:rPr>
+            </w:pPr>
+            <w:r>
+              <w:rPr>
+                <w:highlight w:val="lightGray"/>
+              </w:rPr>
+              <w:t>Kernel Density Estimators</w:t>
+            </w:r>
+          </w:p>
+          <w:p>
+            <w:pPr>
+              <w:pStyle w:val="Normal"/>
+              <w:numPr>
+                <w:ilvl w:val="0"/>
+                <w:numId w:val="2"/>
+              </w:numPr>
+              <w:rPr>
+                <w:highlight w:val="lightGray"/>
+              </w:rPr>
+            </w:pPr>
+            <w:r>
+              <w:rPr>
+                <w:highlight w:val="lightGray"/>
+              </w:rPr>
+              <w:t>Nearest Neighbors</w:t>
+            </w:r>
+          </w:p>
+          <w:p>
+            <w:pPr>
+              <w:pStyle w:val="Normal"/>
+              <w:numPr>
+                <w:ilvl w:val="0"/>
+                <w:numId w:val="2"/>
+              </w:numPr>
+              <w:rPr>
+                <w:highlight w:val="lightGray"/>
+              </w:rPr>
+            </w:pPr>
+            <w:r>
+              <w:rPr>
+                <w:highlight w:val="lightGray"/>
+              </w:rPr>
+              <w:t>Probabilistic Generative Laws</w:t>
+            </w:r>
+          </w:p>
+          <w:p>
+            <w:pPr>
+              <w:pStyle w:val="Normal"/>
+              <w:numPr>
+                <w:ilvl w:val="0"/>
+                <w:numId w:val="2"/>
+              </w:numPr>
+              <w:rPr>
+                <w:highlight w:val="lightGray"/>
+              </w:rPr>
+            </w:pPr>
+            <w:r>
+              <w:rPr>
+                <w:highlight w:val="lightGray"/>
+              </w:rPr>
+              <w:t>Belief Distributions</w:t>
+            </w:r>
+          </w:p>
+          <w:p>
+            <w:pPr>
+              <w:pStyle w:val="Normal"/>
+              <w:numPr>
+                <w:ilvl w:val="0"/>
+                <w:numId w:val="2"/>
+              </w:numPr>
+              <w:rPr>
+                <w:highlight w:val="lightGray"/>
+              </w:rPr>
+            </w:pPr>
+            <w:r>
+              <w:rPr>
+                <w:highlight w:val="lightGray"/>
+              </w:rPr>
+              <w:t>The Markov assumption</w:t>
+            </w:r>
+          </w:p>
+          <w:p>
+            <w:pPr>
+              <w:pStyle w:val="Normal"/>
+              <w:numPr>
+                <w:ilvl w:val="0"/>
+                <w:numId w:val="2"/>
+              </w:numPr>
+              <w:rPr>
+                <w:highlight w:val="lightGray"/>
+              </w:rPr>
+            </w:pPr>
+            <w:r>
+              <w:rPr>
+                <w:highlight w:val="lightGray"/>
+              </w:rPr>
+              <w:t>Gaussian filters: The discrete-time Kalman Filter, The Extended Kalman Filter, The Information Filter</w:t>
+            </w:r>
+          </w:p>
+          <w:p>
+            <w:pPr>
+              <w:pStyle w:val="Normal"/>
+              <w:numPr>
+                <w:ilvl w:val="0"/>
+                <w:numId w:val="2"/>
+              </w:numPr>
+              <w:rPr>
+                <w:highlight w:val="lightGray"/>
+              </w:rPr>
+            </w:pPr>
+            <w:r>
+              <w:rPr>
+                <w:highlight w:val="lightGray"/>
+              </w:rPr>
+              <w:t>properties of the Kalman filteringOne-Step Kalman filter equations</w:t>
             </w:r>
           </w:p>
         </w:tc>
